--- a/Report.docx
+++ b/Report.docx
@@ -114,7 +114,16 @@
         <w:t xml:space="preserve">). </w:t>
       </w:r>
       <w:r>
-        <w:t xml:space="preserve">The results from the analysis yield that one hot encoding yields the best </w:t>
+        <w:t xml:space="preserve">The results from the analysis yield that </w:t>
+      </w:r>
+      <w:r>
+        <w:t>weight of evidence</w:t>
+      </w:r>
+      <w:r>
+        <w:t xml:space="preserve"> </w:t>
+      </w:r>
+      <w:r>
+        <w:t xml:space="preserve">encoding yields the best </w:t>
       </w:r>
       <w:proofErr w:type="spellStart"/>
       <w:r>
@@ -131,52 +140,63 @@
         <w:t xml:space="preserve"> </w:t>
       </w:r>
       <w:r>
-        <w:t xml:space="preserve">for predicting CTR. </w:t>
-      </w:r>
-      <w:r>
-        <w:t xml:space="preserve">However, it leads to </w:t>
-      </w:r>
-      <w:r>
-        <w:t>high dimensional space for input data in presence of high cardinality categorical variables</w:t>
-      </w:r>
-      <w:r>
-        <w:t xml:space="preserve">, which </w:t>
-      </w:r>
-      <w:r>
-        <w:t xml:space="preserve">further </w:t>
-      </w:r>
-      <w:r>
-        <w:t xml:space="preserve">poses computation and </w:t>
-      </w:r>
-      <w:r>
-        <w:t>memory</w:t>
-      </w:r>
-      <w:r>
-        <w:t xml:space="preserve"> challenges for the data. </w:t>
-      </w:r>
-      <w:r>
-        <w:t xml:space="preserve">Binary and Target encoding </w:t>
-      </w:r>
-      <w:r>
-        <w:t>yield slightly less roc-</w:t>
+        <w:t>for predicting CTR</w:t>
+      </w:r>
+      <w:r>
+        <w:t xml:space="preserve"> and thus works optimal for digital ads data. </w:t>
+      </w:r>
+      <w:r>
+        <w:t xml:space="preserve">Moreover, </w:t>
+      </w:r>
+      <w:r>
+        <w:t xml:space="preserve">Weight of Evidence </w:t>
+      </w:r>
+      <w:r>
+        <w:t>(</w:t>
       </w:r>
       <w:proofErr w:type="spellStart"/>
       <w:r>
-        <w:t>auc</w:t>
+        <w:t>WoE</w:t>
       </w:r>
       <w:proofErr w:type="spellEnd"/>
       <w:r>
-        <w:t xml:space="preserve"> than one hot encoding for predicting CTR, without </w:t>
-      </w:r>
-      <w:r>
-        <w:t xml:space="preserve">transforming </w:t>
-      </w:r>
-      <w:r>
-        <w:t xml:space="preserve">data into </w:t>
-      </w:r>
-      <w:r>
-        <w:t>high dimensional space.</w:t>
-      </w:r>
+        <w:t xml:space="preserve">) </w:t>
+      </w:r>
+      <w:r>
+        <w:t xml:space="preserve">encoding can be used optimally for </w:t>
+      </w:r>
+      <w:r>
+        <w:t xml:space="preserve">both </w:t>
+      </w:r>
+      <w:r>
+        <w:t>low and high cardinal variables.</w:t>
+      </w:r>
+      <w:r>
+        <w:t xml:space="preserve"> </w:t>
+      </w:r>
+      <w:r>
+        <w:t xml:space="preserve">Additionally, user device and website/app attributes such as </w:t>
+      </w:r>
+      <w:r>
+        <w:t>device IP</w:t>
+      </w:r>
+      <w:r>
+        <w:t xml:space="preserve">, device model, </w:t>
+      </w:r>
+      <w:r>
+        <w:t>site</w:t>
+      </w:r>
+      <w:r>
+        <w:t xml:space="preserve"> id, app id</w:t>
+      </w:r>
+      <w:r>
+        <w:t>, site domain</w:t>
+      </w:r>
+      <w:r>
+        <w:t xml:space="preserve"> and app domain play a prominent role in predicting CTR.</w:t>
+      </w:r>
+      <w:bookmarkStart w:id="0" w:name="_GoBack"/>
+      <w:bookmarkEnd w:id="0"/>
     </w:p>
     <w:p>
       <w:pPr>
@@ -383,7 +403,7 @@
           <w:sz w:val="24"/>
           <w:szCs w:val="24"/>
         </w:rPr>
-        <w:t>1</w:t>
+        <w:t xml:space="preserve">1.2 </w:t>
       </w:r>
       <w:r>
         <w:rPr>
@@ -391,301 +411,295 @@
           <w:sz w:val="24"/>
           <w:szCs w:val="24"/>
         </w:rPr>
-        <w:t xml:space="preserve">.2 </w:t>
-      </w:r>
-      <w:r>
+        <w:tab/>
+        <w:t>Key Challenges</w:t>
+      </w:r>
+    </w:p>
+    <w:p>
+      <w:pPr>
+        <w:jc w:val="both"/>
+      </w:pPr>
+      <w:r>
+        <w:t xml:space="preserve">One of the key challenges in predicting CTR is the presence of high cardinality </w:t>
+      </w:r>
+      <w:r>
+        <w:t xml:space="preserve">(number of unique levels) </w:t>
+      </w:r>
+      <w:r>
+        <w:t xml:space="preserve">categorical variables. </w:t>
+      </w:r>
+      <w:r>
+        <w:t xml:space="preserve">A conventional </w:t>
+      </w:r>
+      <w:r>
+        <w:t xml:space="preserve">CTR </w:t>
+      </w:r>
+      <w:r>
+        <w:t>data</w:t>
+      </w:r>
+      <w:r>
+        <w:t>set</w:t>
+      </w:r>
+      <w:r>
+        <w:t xml:space="preserve"> for </w:t>
+      </w:r>
+      <w:r>
+        <w:t xml:space="preserve">digital </w:t>
+      </w:r>
+      <w:r>
+        <w:t xml:space="preserve">ads </w:t>
+      </w:r>
+      <w:r>
+        <w:t xml:space="preserve">contains attributes for users, ads and context. Very often these attributes are categorical in nature and possess high cardinality. For instance, identification variables for website or mobile app, user device </w:t>
+      </w:r>
+      <w:r>
+        <w:t xml:space="preserve">id/model may exhibit multitude of values leading to issues of high cardinality. </w:t>
+      </w:r>
+      <w:r>
+        <w:t xml:space="preserve">Also, the </w:t>
+      </w:r>
+      <w:r>
+        <w:t xml:space="preserve">context </w:t>
+      </w:r>
+      <w:r>
+        <w:t>attributes such as location, country etc. and ad attributes such as banner position etc. are categorical in nature.</w:t>
+      </w:r>
+      <w:r>
+        <w:t xml:space="preserve"> Since most machine learning algorithms are designed to work with numerical data, it’s crucial to find appropriate numerical represent</w:t>
+      </w:r>
+      <w:r>
+        <w:t>ations of ca</w:t>
+      </w:r>
+      <w:r>
+        <w:t xml:space="preserve">tegorical variables. </w:t>
+      </w:r>
+      <w:r>
+        <w:t>One Hot Encoding is a popular encoding technique for categorical</w:t>
+      </w:r>
+      <w:r>
+        <w:t xml:space="preserve"> variables. </w:t>
+      </w:r>
+      <w:r>
+        <w:lastRenderedPageBreak/>
+        <w:t>However, it leads to high dimensional data</w:t>
+      </w:r>
+      <w:r>
+        <w:t xml:space="preserve"> which further requires</w:t>
+      </w:r>
+      <w:r>
+        <w:t xml:space="preserve"> </w:t>
+      </w:r>
+      <w:r>
+        <w:t>increased</w:t>
+      </w:r>
+      <w:r>
+        <w:t xml:space="preserve"> memory and computation in presence of high cardinal variables</w:t>
+      </w:r>
+      <w:r>
+        <w:t xml:space="preserve">. </w:t>
+      </w:r>
+      <w:r>
+        <w:t xml:space="preserve">To address </w:t>
+      </w:r>
+      <w:r>
+        <w:t>these challenges</w:t>
+      </w:r>
+      <w:r>
+        <w:t>, t</w:t>
+      </w:r>
+      <w:r>
+        <w:t>he</w:t>
+      </w:r>
+      <w:r>
+        <w:t xml:space="preserve"> </w:t>
+      </w:r>
+      <w:r>
+        <w:t>report</w:t>
+      </w:r>
+      <w:r>
+        <w:t xml:space="preserve"> </w:t>
+      </w:r>
+      <w:r>
+        <w:t xml:space="preserve">examines </w:t>
+      </w:r>
+      <w:r>
+        <w:t>eight</w:t>
+      </w:r>
+      <w:r>
+        <w:t xml:space="preserve"> </w:t>
+      </w:r>
+      <w:r>
+        <w:t xml:space="preserve">numerical </w:t>
+      </w:r>
+      <w:r>
+        <w:t>encoding techniques</w:t>
+      </w:r>
+      <w:r>
+        <w:t xml:space="preserve"> </w:t>
+      </w:r>
+      <w:r>
+        <w:t xml:space="preserve">(one hot, ordinal, binary, frequency, target, hash, </w:t>
+      </w:r>
+      <w:proofErr w:type="spellStart"/>
+      <w:r>
+        <w:t>quantile</w:t>
+      </w:r>
+      <w:proofErr w:type="spellEnd"/>
+      <w:r>
+        <w:t xml:space="preserve"> and weight of evidence) </w:t>
+      </w:r>
+      <w:r>
+        <w:t>for categorical variables</w:t>
+      </w:r>
+      <w:r>
+        <w:t>.</w:t>
+      </w:r>
+      <w:r>
+        <w:t xml:space="preserve"> The </w:t>
+      </w:r>
+      <w:r>
+        <w:t>effect</w:t>
+      </w:r>
+      <w:r>
+        <w:t xml:space="preserve"> of these encoding techniques on </w:t>
+      </w:r>
+      <w:r>
+        <w:t xml:space="preserve">predictive ability of </w:t>
+      </w:r>
+      <w:r>
+        <w:t xml:space="preserve">various machine learning classification </w:t>
+      </w:r>
+      <w:r>
+        <w:t>models is studied to determine optimal encoding</w:t>
+      </w:r>
+      <w:r>
+        <w:t xml:space="preserve"> technique</w:t>
+      </w:r>
+      <w:r>
+        <w:t xml:space="preserve"> for high cardinal variables</w:t>
+      </w:r>
+      <w:r>
+        <w:t>.</w:t>
+      </w:r>
+    </w:p>
+    <w:p>
+      <w:pPr>
+        <w:jc w:val="both"/>
         <w:rPr>
           <w:b/>
           <w:sz w:val="24"/>
           <w:szCs w:val="24"/>
         </w:rPr>
-        <w:tab/>
-        <w:t>Key Challenges</w:t>
-      </w:r>
-    </w:p>
-    <w:p>
-      <w:pPr>
-        <w:jc w:val="both"/>
-      </w:pPr>
-      <w:r>
-        <w:t xml:space="preserve">One of the key challenges in predicting CTR is the presence of high cardinality </w:t>
-      </w:r>
-      <w:r>
-        <w:t>(number of unique levels)</w:t>
-      </w:r>
-      <w:r>
-        <w:t xml:space="preserve"> </w:t>
-      </w:r>
-      <w:r>
-        <w:t xml:space="preserve">categorical variables. </w:t>
-      </w:r>
-      <w:r>
-        <w:t xml:space="preserve">A conventional </w:t>
-      </w:r>
-      <w:r>
-        <w:t xml:space="preserve">CTR </w:t>
-      </w:r>
-      <w:r>
-        <w:t>data</w:t>
-      </w:r>
-      <w:r>
-        <w:t>set</w:t>
-      </w:r>
-      <w:r>
-        <w:t xml:space="preserve"> for </w:t>
-      </w:r>
-      <w:r>
-        <w:t xml:space="preserve">digital </w:t>
-      </w:r>
-      <w:r>
-        <w:t xml:space="preserve">ads </w:t>
-      </w:r>
-      <w:r>
-        <w:t xml:space="preserve">contains attributes for users, ads and context. Very often these attributes are categorical in nature and possess high cardinality. For instance, identification variables for website or mobile app, user device </w:t>
-      </w:r>
-      <w:r>
-        <w:t xml:space="preserve">id/model may exhibit multitude of values leading to issues of high cardinality. </w:t>
-      </w:r>
-      <w:r>
-        <w:t xml:space="preserve">Also, the </w:t>
-      </w:r>
-      <w:r>
-        <w:t xml:space="preserve">context </w:t>
-      </w:r>
-      <w:r>
-        <w:t>attributes such as location, country etc. and ad attributes such as banner position etc. are categorical in nature.</w:t>
-      </w:r>
-      <w:r>
-        <w:t xml:space="preserve"> Since most machine learning algorithms are designed to work with numerical data, it’s crucial to find appropriate numerical represent</w:t>
-      </w:r>
-      <w:r>
-        <w:t>ations of ca</w:t>
-      </w:r>
-      <w:r>
-        <w:t xml:space="preserve">tegorical variables. </w:t>
-      </w:r>
-      <w:r>
-        <w:t>One Hot Encoding is a popular encoding technique for categorical</w:t>
-      </w:r>
-      <w:r>
-        <w:t xml:space="preserve"> variables. </w:t>
-      </w:r>
-      <w:r>
-        <w:lastRenderedPageBreak/>
-        <w:t>However, it leads to high dimensional data</w:t>
-      </w:r>
-      <w:r>
-        <w:t xml:space="preserve"> which further requires</w:t>
-      </w:r>
-      <w:r>
-        <w:t xml:space="preserve"> </w:t>
-      </w:r>
-      <w:r>
-        <w:t>increased</w:t>
-      </w:r>
-      <w:r>
-        <w:t xml:space="preserve"> memory and computation in presence of high cardinal variables</w:t>
-      </w:r>
-      <w:r>
-        <w:t xml:space="preserve">. </w:t>
-      </w:r>
-      <w:r>
-        <w:t xml:space="preserve">To address </w:t>
-      </w:r>
-      <w:r>
-        <w:t>these challenges</w:t>
-      </w:r>
-      <w:r>
-        <w:t>, t</w:t>
-      </w:r>
-      <w:r>
-        <w:t>he</w:t>
-      </w:r>
-      <w:r>
-        <w:t xml:space="preserve"> </w:t>
-      </w:r>
-      <w:r>
-        <w:t>report</w:t>
-      </w:r>
-      <w:r>
-        <w:t xml:space="preserve"> </w:t>
-      </w:r>
-      <w:r>
-        <w:t xml:space="preserve">examines </w:t>
-      </w:r>
-      <w:r>
-        <w:t>eight</w:t>
-      </w:r>
-      <w:r>
-        <w:t xml:space="preserve"> </w:t>
-      </w:r>
-      <w:r>
-        <w:t xml:space="preserve">numerical </w:t>
-      </w:r>
-      <w:r>
-        <w:t>encoding techniques</w:t>
-      </w:r>
-      <w:r>
-        <w:t xml:space="preserve"> </w:t>
-      </w:r>
-      <w:r>
-        <w:t xml:space="preserve">(one hot, ordinal, binary, frequency, target, hash, </w:t>
-      </w:r>
-      <w:proofErr w:type="spellStart"/>
-      <w:r>
-        <w:t>quantile</w:t>
-      </w:r>
-      <w:proofErr w:type="spellEnd"/>
-      <w:r>
-        <w:t xml:space="preserve"> and weight of evidence)</w:t>
-      </w:r>
-      <w:r>
-        <w:t xml:space="preserve"> </w:t>
-      </w:r>
-      <w:r>
-        <w:t>for categorical variables</w:t>
-      </w:r>
-      <w:r>
-        <w:t>.</w:t>
-      </w:r>
-      <w:r>
-        <w:t xml:space="preserve"> The </w:t>
-      </w:r>
-      <w:r>
-        <w:t>effect</w:t>
-      </w:r>
-      <w:r>
-        <w:t xml:space="preserve"> of these encoding techniques on </w:t>
-      </w:r>
-      <w:r>
-        <w:t xml:space="preserve">predictive ability of </w:t>
-      </w:r>
-      <w:r>
-        <w:t xml:space="preserve">various machine learning classification </w:t>
-      </w:r>
-      <w:r>
-        <w:t>models is studied to determine optimal encoding</w:t>
-      </w:r>
-      <w:r>
-        <w:t xml:space="preserve"> technique</w:t>
-      </w:r>
-      <w:r>
-        <w:t xml:space="preserve"> for high cardinal variables</w:t>
-      </w:r>
-      <w:r>
-        <w:t>.</w:t>
-      </w:r>
-    </w:p>
-    <w:p>
-      <w:pPr>
-        <w:jc w:val="both"/>
+      </w:pPr>
+      <w:r>
         <w:rPr>
           <w:b/>
           <w:sz w:val="24"/>
           <w:szCs w:val="24"/>
         </w:rPr>
-      </w:pPr>
+        <w:t xml:space="preserve">1.3 </w:t>
+      </w:r>
       <w:r>
         <w:rPr>
           <w:b/>
           <w:sz w:val="24"/>
           <w:szCs w:val="24"/>
         </w:rPr>
-        <w:t>1</w:t>
-      </w:r>
-      <w:r>
+        <w:tab/>
+        <w:t>Research Goals</w:t>
+      </w:r>
+    </w:p>
+    <w:p>
+      <w:pPr>
+        <w:jc w:val="both"/>
+      </w:pPr>
+      <w:r>
+        <w:t xml:space="preserve">The </w:t>
+      </w:r>
+      <w:r>
+        <w:t>report addresses following three research questio</w:t>
+      </w:r>
+      <w:r>
+        <w:t>ns to deal with high cardinal</w:t>
+      </w:r>
+      <w:r>
+        <w:t xml:space="preserve"> variables and predict CTR for digital ads:</w:t>
+      </w:r>
+    </w:p>
+    <w:p>
+      <w:pPr>
+        <w:spacing w:after="0"/>
+        <w:jc w:val="both"/>
+      </w:pPr>
+      <w:r>
+        <w:t>1) Which encoding techniques are optimal for digital advertising data?</w:t>
+      </w:r>
+    </w:p>
+    <w:p>
+      <w:pPr>
+        <w:spacing w:after="0"/>
+        <w:jc w:val="both"/>
+      </w:pPr>
+      <w:r>
+        <w:t xml:space="preserve">2) </w:t>
+      </w:r>
+      <w:r>
+        <w:t>Should the</w:t>
+      </w:r>
+      <w:r>
+        <w:t xml:space="preserve"> optimal encoding techniques be used for only high cardinal data and default to </w:t>
+      </w:r>
+      <w:r>
+        <w:t>One Hot Encoding for low cardinal variables?</w:t>
+      </w:r>
+    </w:p>
+    <w:p>
+      <w:pPr>
+        <w:spacing w:after="240"/>
+        <w:jc w:val="both"/>
+      </w:pPr>
+      <w:r>
+        <w:t xml:space="preserve">3) </w:t>
+      </w:r>
+      <w:r>
+        <w:t>Using the optimal encodings for categorical variables, w</w:t>
+      </w:r>
+      <w:r>
+        <w:t>hich features are most helpful in predicting CTR for digital ads?</w:t>
+      </w:r>
+    </w:p>
+    <w:p>
+      <w:pPr>
+        <w:jc w:val="both"/>
         <w:rPr>
           <w:b/>
           <w:sz w:val="24"/>
           <w:szCs w:val="24"/>
         </w:rPr>
-        <w:t xml:space="preserve">.3 </w:t>
-      </w:r>
+      </w:pPr>
       <w:r>
         <w:rPr>
           <w:b/>
           <w:sz w:val="24"/>
           <w:szCs w:val="24"/>
         </w:rPr>
-        <w:tab/>
-        <w:t>Research Goals</w:t>
-      </w:r>
-    </w:p>
-    <w:p>
-      <w:pPr>
-        <w:jc w:val="both"/>
-      </w:pPr>
-      <w:r>
-        <w:t xml:space="preserve">The </w:t>
-      </w:r>
-      <w:r>
-        <w:t>report addresses following three research questio</w:t>
-      </w:r>
-      <w:r>
-        <w:t>ns to deal with high cardinal</w:t>
-      </w:r>
-      <w:r>
-        <w:t xml:space="preserve"> variables and predict CTR for digital ads:</w:t>
-      </w:r>
-    </w:p>
-    <w:p>
-      <w:pPr>
-        <w:spacing w:after="0"/>
-        <w:jc w:val="both"/>
-      </w:pPr>
-      <w:r>
-        <w:t>1) Which encoding techniques are optimal for digital advertising data?</w:t>
-      </w:r>
-    </w:p>
-    <w:p>
-      <w:pPr>
-        <w:spacing w:after="0"/>
-        <w:jc w:val="both"/>
-      </w:pPr>
-      <w:r>
-        <w:t xml:space="preserve">2) </w:t>
-      </w:r>
-      <w:r>
-        <w:t>Should the</w:t>
-      </w:r>
-      <w:r>
-        <w:t xml:space="preserve"> optimal encoding techniques be used for only high cardinal data and default to </w:t>
-      </w:r>
-      <w:r>
-        <w:t>One Hot Encoding for low cardinal variables?</w:t>
-      </w:r>
-    </w:p>
-    <w:p>
-      <w:pPr>
-        <w:spacing w:after="240"/>
-        <w:jc w:val="both"/>
-      </w:pPr>
-      <w:r>
-        <w:t xml:space="preserve">3) </w:t>
-      </w:r>
-      <w:r>
-        <w:t>Using the optimal encodings for categorical variables, w</w:t>
-      </w:r>
-      <w:r>
-        <w:t>hich features are most helpful in predicting CTR for digital ads?</w:t>
-      </w:r>
-    </w:p>
-    <w:p>
-      <w:pPr>
-        <w:jc w:val="both"/>
+        <w:t xml:space="preserve">1.4 </w:t>
+      </w:r>
+      <w:r>
         <w:rPr>
           <w:b/>
           <w:sz w:val="24"/>
           <w:szCs w:val="24"/>
         </w:rPr>
-      </w:pPr>
+        <w:tab/>
+      </w:r>
       <w:r>
         <w:rPr>
           <w:b/>
           <w:sz w:val="24"/>
           <w:szCs w:val="24"/>
         </w:rPr>
-        <w:t>1</w:t>
+        <w:t xml:space="preserve">Description of </w:t>
       </w:r>
       <w:r>
         <w:rPr>
@@ -693,166 +707,122 @@
           <w:sz w:val="24"/>
           <w:szCs w:val="24"/>
         </w:rPr>
-        <w:t>.4</w:t>
-      </w:r>
-      <w:r>
-        <w:rPr>
-          <w:b/>
-          <w:sz w:val="24"/>
-          <w:szCs w:val="24"/>
-        </w:rPr>
+        <w:t>digital ads dataset</w:t>
+      </w:r>
+    </w:p>
+    <w:p>
+      <w:pPr>
+        <w:jc w:val="both"/>
+      </w:pPr>
+      <w:r>
+        <w:t>T</w:t>
+      </w:r>
+      <w:r>
+        <w:t xml:space="preserve">he dataset used in this analysis has been made available on </w:t>
+      </w:r>
+      <w:proofErr w:type="spellStart"/>
+      <w:r>
+        <w:t>Kaggle</w:t>
+      </w:r>
+      <w:proofErr w:type="spellEnd"/>
+      <w:r>
+        <w:t xml:space="preserve"> by online advertising company </w:t>
+      </w:r>
+      <w:proofErr w:type="spellStart"/>
+      <w:r>
+        <w:t>Avazu</w:t>
+      </w:r>
+      <w:proofErr w:type="spellEnd"/>
+      <w:r>
+        <w:t xml:space="preserve">. </w:t>
+      </w:r>
+      <w:r>
+        <w:t>The dataset contains 10</w:t>
+      </w:r>
+      <w:r>
+        <w:t xml:space="preserve"> days history of CTR on digital ads along with associated categorical variables.</w:t>
+      </w:r>
+      <w:r>
+        <w:t xml:space="preserve"> All the variables in dat</w:t>
+      </w:r>
+      <w:r>
+        <w:t xml:space="preserve">aset are categorical variables which represent attributes about users, ads and context. </w:t>
+      </w:r>
+      <w:r>
+        <w:t>A binary variable ‘click’ taking values in {0</w:t>
+      </w:r>
+      <w:proofErr w:type="gramStart"/>
+      <w:r>
+        <w:t>,1</w:t>
+      </w:r>
+      <w:proofErr w:type="gramEnd"/>
+      <w:r>
+        <w:t>} signifies if the user clicked on ad. Other attributes include identifiers for banner position of</w:t>
+      </w:r>
+      <w:r>
+        <w:t xml:space="preserve"> ad</w:t>
+      </w:r>
+      <w:r>
+        <w:t xml:space="preserve">, website id/domain/category, </w:t>
+      </w:r>
+      <w:r>
+        <w:t xml:space="preserve">advertisement id/domain/category, </w:t>
+      </w:r>
+      <w:r>
+        <w:t xml:space="preserve">and </w:t>
+      </w:r>
+      <w:r>
+        <w:t xml:space="preserve">device id/IP/model/type. In addition, there are other </w:t>
+      </w:r>
+      <w:r>
+        <w:t xml:space="preserve">eight </w:t>
+      </w:r>
+      <w:r>
+        <w:t xml:space="preserve">categorical </w:t>
+      </w:r>
+      <w:r>
+        <w:t>features</w:t>
+      </w:r>
+      <w:r>
         <w:t xml:space="preserve"> </w:t>
       </w:r>
       <w:r>
-        <w:rPr>
-          <w:b/>
-          <w:sz w:val="24"/>
-          <w:szCs w:val="24"/>
-        </w:rPr>
-        <w:tab/>
-      </w:r>
-      <w:r>
-        <w:rPr>
-          <w:b/>
-          <w:sz w:val="24"/>
-          <w:szCs w:val="24"/>
-        </w:rPr>
-        <w:t xml:space="preserve">Description of </w:t>
-      </w:r>
-      <w:r>
-        <w:rPr>
-          <w:b/>
-          <w:sz w:val="24"/>
-          <w:szCs w:val="24"/>
-        </w:rPr>
-        <w:t>digital ads dataset</w:t>
-      </w:r>
-    </w:p>
-    <w:p>
-      <w:pPr>
-        <w:jc w:val="both"/>
-      </w:pPr>
-      <w:r>
-        <w:t>T</w:t>
-      </w:r>
-      <w:r>
-        <w:t xml:space="preserve">he dataset used in this analysis has been made available on </w:t>
+        <w:t xml:space="preserve">(C14-C21) </w:t>
+      </w:r>
+      <w:r>
+        <w:t xml:space="preserve">which are </w:t>
+      </w:r>
+      <w:r>
+        <w:t>anonymiz</w:t>
+      </w:r>
+      <w:r>
+        <w:t xml:space="preserve">ed </w:t>
+      </w:r>
+      <w:r>
+        <w:t xml:space="preserve">by </w:t>
       </w:r>
       <w:proofErr w:type="spellStart"/>
       <w:r>
-        <w:t>Kaggle</w:t>
+        <w:t>Avazu</w:t>
       </w:r>
       <w:proofErr w:type="spellEnd"/>
       <w:r>
-        <w:t xml:space="preserve"> by online advertising company </w:t>
-      </w:r>
-      <w:proofErr w:type="spellStart"/>
-      <w:r>
-        <w:t>Avazu</w:t>
-      </w:r>
-      <w:proofErr w:type="spellEnd"/>
-      <w:r>
-        <w:t xml:space="preserve">. </w:t>
-      </w:r>
-      <w:r>
-        <w:t>The dataset contains 10</w:t>
-      </w:r>
-      <w:r>
-        <w:t xml:space="preserve"> days history of CTR on digital ads along with associated categorical variables.</w:t>
-      </w:r>
-      <w:r>
-        <w:t xml:space="preserve"> All the variables in dat</w:t>
-      </w:r>
-      <w:r>
-        <w:t xml:space="preserve">aset are categorical variables which represent attributes about users, ads and context. </w:t>
-      </w:r>
-      <w:r>
-        <w:t>A binary variable ‘click’ taking values in {0</w:t>
-      </w:r>
-      <w:proofErr w:type="gramStart"/>
-      <w:r>
-        <w:t>,1</w:t>
-      </w:r>
-      <w:proofErr w:type="gramEnd"/>
-      <w:r>
-        <w:t>} signifies if the user clicked on ad. Other attributes include identifiers for banner position of</w:t>
-      </w:r>
-      <w:r>
-        <w:t xml:space="preserve"> ad</w:t>
-      </w:r>
-      <w:r>
-        <w:t xml:space="preserve">, website id/domain/category, </w:t>
-      </w:r>
-      <w:r>
-        <w:t xml:space="preserve">advertisement id/domain/category, </w:t>
-      </w:r>
-      <w:r>
-        <w:t xml:space="preserve">and </w:t>
-      </w:r>
-      <w:r>
-        <w:t xml:space="preserve">device id/IP/model/type. In addition, there are other </w:t>
-      </w:r>
-      <w:r>
-        <w:t xml:space="preserve">eight </w:t>
-      </w:r>
-      <w:r>
-        <w:t xml:space="preserve">categorical </w:t>
-      </w:r>
-      <w:r>
-        <w:t>features</w:t>
+        <w:t xml:space="preserve"> for data privacy purpose. </w:t>
+      </w:r>
+      <w:r>
+        <w:t xml:space="preserve">It is worth highlighting that the </w:t>
+      </w:r>
+      <w:r>
+        <w:t>original dataset contained</w:t>
       </w:r>
       <w:r>
         <w:t xml:space="preserve"> </w:t>
       </w:r>
       <w:r>
-        <w:t xml:space="preserve">(C14-C21) </w:t>
-      </w:r>
-      <w:r>
-        <w:t xml:space="preserve">which are </w:t>
-      </w:r>
-      <w:r>
-        <w:t>anonymiz</w:t>
-      </w:r>
-      <w:r>
-        <w:t xml:space="preserve">ed </w:t>
-      </w:r>
-      <w:r>
-        <w:t xml:space="preserve">by </w:t>
-      </w:r>
-      <w:proofErr w:type="spellStart"/>
-      <w:r>
-        <w:t>Avazu</w:t>
-      </w:r>
-      <w:proofErr w:type="spellEnd"/>
-      <w:r>
-        <w:t xml:space="preserve"> for data privacy purpose. </w:t>
-      </w:r>
-      <w:r>
-        <w:t xml:space="preserve">It is worth highlighting that the </w:t>
-      </w:r>
-      <w:r>
-        <w:t>original dataset contained</w:t>
-      </w:r>
-      <w:r>
-        <w:t xml:space="preserve"> </w:t>
-      </w:r>
-      <w:r>
-        <w:t xml:space="preserve">records for </w:t>
-      </w:r>
-      <w:r>
-        <w:t>40 million</w:t>
-      </w:r>
-      <w:r>
-        <w:t xml:space="preserve"> ads</w:t>
-      </w:r>
-      <w:r>
-        <w:t xml:space="preserve">. </w:t>
-      </w:r>
-      <w:r>
-        <w:t>Processing such huge dataset caused Python to run out of memory</w:t>
-      </w:r>
-      <w:r>
-        <w:t xml:space="preserve"> and would require big data tools </w:t>
+        <w:t>records for 40 million ads</w:t>
+      </w:r>
+      <w:r>
+        <w:t xml:space="preserve">. Processing such huge dataset caused Python to run out of memory and would require big data tools </w:t>
       </w:r>
       <w:r>
         <w:t xml:space="preserve">such as </w:t>
@@ -1030,6 +1000,484 @@
     </w:p>
     <w:p>
       <w:pPr>
+        <w:jc w:val="both"/>
+      </w:pPr>
+      <w:r>
+        <w:t xml:space="preserve">In order to </w:t>
+      </w:r>
+      <w:r>
+        <w:t xml:space="preserve">answer first research goal and </w:t>
+      </w:r>
+      <w:r>
+        <w:t>determine optimal encoding for categorical variables, t</w:t>
+      </w:r>
+      <w:r>
+        <w:t>h</w:t>
+      </w:r>
+      <w:r>
+        <w:t>e</w:t>
+      </w:r>
+      <w:r>
+        <w:t xml:space="preserve"> </w:t>
+      </w:r>
+      <w:r>
+        <w:t xml:space="preserve">report considers eight encoding techniques </w:t>
+      </w:r>
+      <w:r>
+        <w:t xml:space="preserve">and their effect on performance of </w:t>
+      </w:r>
+      <w:r>
+        <w:t xml:space="preserve">three </w:t>
+      </w:r>
+      <w:r>
+        <w:t xml:space="preserve">classification models. </w:t>
+      </w:r>
+      <w:r>
+        <w:t>The inherent assumption is that the optimal encoding technique would perform well for all classification models.</w:t>
+      </w:r>
+      <w:r>
+        <w:t xml:space="preserve"> </w:t>
+      </w:r>
+      <w:r>
+        <w:t xml:space="preserve">For each combination of encoding and classification model, hyper-parameters of classification model are tuned using 5 fold cross validation on training set </w:t>
+      </w:r>
+      <w:r>
+        <w:t xml:space="preserve">(85% of data) </w:t>
+      </w:r>
+      <w:r>
+        <w:t xml:space="preserve">and then </w:t>
+      </w:r>
+      <w:proofErr w:type="spellStart"/>
+      <w:r>
+        <w:t>auc</w:t>
+      </w:r>
+      <w:proofErr w:type="spellEnd"/>
+      <w:r>
+        <w:t>-roc is computed on test set</w:t>
+      </w:r>
+      <w:r>
+        <w:t xml:space="preserve"> (15% of data)</w:t>
+      </w:r>
+      <w:r>
+        <w:t>.</w:t>
+      </w:r>
+      <w:r>
+        <w:t xml:space="preserve"> The encodings are compared based on </w:t>
+      </w:r>
+      <w:proofErr w:type="spellStart"/>
+      <w:r>
+        <w:t>auc</w:t>
+      </w:r>
+      <w:proofErr w:type="spellEnd"/>
+      <w:r>
+        <w:t>-roc of three classification models on test set.</w:t>
+      </w:r>
+      <w:r>
+        <w:t xml:space="preserve"> </w:t>
+      </w:r>
+      <w:r>
+        <w:t xml:space="preserve">The aim is to find the encoding which achieves high CTR prediction </w:t>
+      </w:r>
+      <w:proofErr w:type="spellStart"/>
+      <w:r>
+        <w:t>auc</w:t>
+      </w:r>
+      <w:proofErr w:type="spellEnd"/>
+      <w:r>
+        <w:t>-roc</w:t>
+      </w:r>
+      <w:r>
+        <w:t xml:space="preserve"> </w:t>
+      </w:r>
+      <w:r>
+        <w:t xml:space="preserve">on test set </w:t>
+      </w:r>
+      <w:r>
+        <w:t>across most of classification models</w:t>
+      </w:r>
+      <w:r>
+        <w:t xml:space="preserve">. </w:t>
+      </w:r>
+      <w:r>
+        <w:t xml:space="preserve">To answer second research goal, </w:t>
+      </w:r>
+      <w:r>
+        <w:t xml:space="preserve">the aforementioned exercise is carried out on </w:t>
+      </w:r>
+      <w:r>
+        <w:t>two sets of training data; (i) the encoding technique in question applied to all variables (ii) the encoding technique in question applied to high cardinal variables (cardinality&gt;</w:t>
+      </w:r>
+      <w:r>
+        <w:t>=</w:t>
+      </w:r>
+      <w:r>
+        <w:t>25) and one hot encoding applied to low cardinal variables (</w:t>
+      </w:r>
+      <w:r>
+        <w:t>cardinality&lt;</w:t>
+      </w:r>
+      <w:r>
+        <w:t>25)</w:t>
+      </w:r>
+      <w:r>
+        <w:t>.</w:t>
+      </w:r>
+      <w:r>
+        <w:t xml:space="preserve"> To answer </w:t>
+      </w:r>
+      <w:r>
+        <w:t xml:space="preserve">the </w:t>
+      </w:r>
+      <w:r>
+        <w:t xml:space="preserve">third research question, the </w:t>
+      </w:r>
+      <w:r>
+        <w:t xml:space="preserve">classification </w:t>
+      </w:r>
+      <w:r>
+        <w:t xml:space="preserve">model with highest </w:t>
+      </w:r>
+      <w:proofErr w:type="spellStart"/>
+      <w:r>
+        <w:t>auc</w:t>
+      </w:r>
+      <w:proofErr w:type="spellEnd"/>
+      <w:r>
+        <w:t xml:space="preserve">-roc on test set using the optimal encoding technique </w:t>
+      </w:r>
+      <w:r>
+        <w:t xml:space="preserve">is selected. </w:t>
+      </w:r>
+      <w:r>
+        <w:t>This optimal model is inspected for inference on features.</w:t>
+      </w:r>
+      <w:r>
+        <w:t xml:space="preserve"> A detailed description of encoding techniques and classification models considered is mentioned below.</w:t>
+      </w:r>
+    </w:p>
+    <w:p>
+      <w:pPr>
+        <w:rPr>
+          <w:b/>
+          <w:sz w:val="24"/>
+          <w:szCs w:val="24"/>
+        </w:rPr>
+      </w:pPr>
+      <w:r>
+        <w:rPr>
+          <w:b/>
+          <w:sz w:val="24"/>
+          <w:szCs w:val="24"/>
+        </w:rPr>
+        <w:t xml:space="preserve">2.1 </w:t>
+      </w:r>
+      <w:r>
+        <w:rPr>
+          <w:b/>
+          <w:sz w:val="24"/>
+          <w:szCs w:val="24"/>
+        </w:rPr>
+        <w:tab/>
+        <w:t>Encoding Techniques</w:t>
+      </w:r>
+    </w:p>
+    <w:p>
+      <w:pPr>
+        <w:jc w:val="both"/>
+      </w:pPr>
+      <w:r>
+        <w:t xml:space="preserve">(a) </w:t>
+      </w:r>
+      <w:r>
+        <w:t>One Hot Encoding</w:t>
+      </w:r>
+      <w:r>
+        <w:t xml:space="preserve">: </w:t>
+      </w:r>
+      <w:r>
+        <w:t>One h</w:t>
+      </w:r>
+      <w:r>
+        <w:t xml:space="preserve">ot encoding, dummy encoding or indicator encoding is the most commonly used </w:t>
+      </w:r>
+      <w:r>
+        <w:t xml:space="preserve">encoding technique for categorical variables. </w:t>
+      </w:r>
+      <w:r>
+        <w:t>It expands a categorical variable into dummy columns taking values in {0,</w:t>
+      </w:r>
+      <w:r>
+        <w:t xml:space="preserve"> </w:t>
+      </w:r>
+      <w:r>
+        <w:t xml:space="preserve">1} </w:t>
+      </w:r>
+      <w:r>
+        <w:t>to indicate whether or not that dummy column is true for that observation. E</w:t>
+      </w:r>
+      <w:r>
+        <w:t xml:space="preserve">ach dummy column corresponds to one of </w:t>
+      </w:r>
+      <w:r>
+        <w:t>level</w:t>
+      </w:r>
+      <w:r>
+        <w:t>s</w:t>
+      </w:r>
+      <w:r>
+        <w:t xml:space="preserve"> of the categorical variable. </w:t>
+      </w:r>
+      <w:r>
+        <w:t>If the cardinality of categorical variable is high, it leads to large sparse datasets.</w:t>
+      </w:r>
+    </w:p>
+    <w:p>
+      <w:pPr>
+        <w:jc w:val="both"/>
+      </w:pPr>
+      <w:r>
+        <w:t>(b)</w:t>
+      </w:r>
+      <w:r>
+        <w:t xml:space="preserve"> Ordinal Encoding</w:t>
+      </w:r>
+      <w:r>
+        <w:t xml:space="preserve">: </w:t>
+      </w:r>
+      <w:r>
+        <w:t>T</w:t>
+      </w:r>
+      <w:r>
+        <w:t>his replaces the levels of categorical variable by ordinal number. It’s easy to implement and doesn’</w:t>
+      </w:r>
+      <w:r>
+        <w:t>t lead to</w:t>
+      </w:r>
+      <w:r>
+        <w:t xml:space="preserve"> sparse datasets unlike one hot encoding. However, it introduces arbitrary order among levels of categorical variable which doesn’</w:t>
+      </w:r>
+      <w:r>
+        <w:t xml:space="preserve">t make sense practically. </w:t>
+      </w:r>
+    </w:p>
+    <w:p>
+      <w:pPr>
+        <w:jc w:val="both"/>
+      </w:pPr>
+      <w:r>
+        <w:t xml:space="preserve">(c) </w:t>
+      </w:r>
+      <w:r>
+        <w:t>Binary Encoding</w:t>
+      </w:r>
+      <w:r>
+        <w:t xml:space="preserve">: </w:t>
+      </w:r>
+      <w:r>
+        <w:t xml:space="preserve">First, the </w:t>
+      </w:r>
+      <w:r>
+        <w:t>levels of categorical variable are</w:t>
+      </w:r>
+      <w:r>
+        <w:t xml:space="preserve"> converted to </w:t>
+      </w:r>
+      <w:r>
+        <w:t xml:space="preserve">ordinal numbers. Then the ordinal numbers are converted to their binary representations which are then split into different columns. </w:t>
+      </w:r>
+      <w:r>
+        <w:t>This can be particularly helpful where we don’t want to use one hot encoding on high ca</w:t>
+      </w:r>
+      <w:r>
+        <w:t>rdinality categorical variable as it leads to fewer dimensions than one hot encoding.</w:t>
+      </w:r>
+    </w:p>
+    <w:p>
+      <w:pPr>
+        <w:jc w:val="both"/>
+      </w:pPr>
+      <w:r>
+        <w:t xml:space="preserve">(d) </w:t>
+      </w:r>
+      <w:r>
+        <w:t>Frequency</w:t>
+      </w:r>
+      <w:r>
+        <w:t xml:space="preserve"> Encoding</w:t>
+      </w:r>
+      <w:r>
+        <w:t xml:space="preserve">: </w:t>
+      </w:r>
+      <w:r>
+        <w:t xml:space="preserve">Frequency encoding maps each level of categorical variable to its relative frequency in the dataset. The inherent assumption being that high frequency of a level is associated with target. </w:t>
+      </w:r>
+      <w:r>
+        <w:t>This approach is similar to n-grams approach in Natural Language Processing to encode toke</w:t>
+      </w:r>
+      <w:r>
+        <w:t>ns based on relative frequency.</w:t>
+      </w:r>
+    </w:p>
+    <w:p>
+      <w:pPr>
+        <w:jc w:val="both"/>
+      </w:pPr>
+      <w:r>
+        <w:t>(e)</w:t>
+      </w:r>
+      <w:r>
+        <w:t xml:space="preserve"> </w:t>
+      </w:r>
+      <w:r>
+        <w:t>Target</w:t>
+      </w:r>
+      <w:r>
+        <w:t xml:space="preserve"> Encoding</w:t>
+      </w:r>
+      <w:r>
+        <w:t xml:space="preserve">: </w:t>
+      </w:r>
+      <w:r>
+        <w:t>T</w:t>
+      </w:r>
+      <w:r>
+        <w:t xml:space="preserve">his encodes each level of categorical variable by its conditional target mean (if target is continuous) or conditional target probability (is target is binary). </w:t>
+      </w:r>
+    </w:p>
+    <w:p>
+      <w:pPr>
+        <w:jc w:val="both"/>
+      </w:pPr>
+      <w:r>
+        <w:t xml:space="preserve">(f) </w:t>
+      </w:r>
+      <w:r>
+        <w:t>Hash</w:t>
+      </w:r>
+      <w:r>
+        <w:t xml:space="preserve"> Encoding</w:t>
+      </w:r>
+      <w:r>
+        <w:t xml:space="preserve">: </w:t>
+      </w:r>
+      <w:r>
+        <w:t>T</w:t>
+      </w:r>
+      <w:r>
+        <w:t xml:space="preserve">he hash encoding </w:t>
+      </w:r>
+      <w:r>
+        <w:t>first converts e</w:t>
+      </w:r>
+      <w:r>
+        <w:t xml:space="preserve">ach level of a categorical variable </w:t>
+      </w:r>
+      <w:r>
+        <w:t>in</w:t>
+      </w:r>
+      <w:r>
+        <w:t xml:space="preserve">to an integer </w:t>
+      </w:r>
+      <w:r>
+        <w:t xml:space="preserve">using a hash function. This integer is transformed to indicator representation, similar to binary encoding, </w:t>
+      </w:r>
+      <w:r>
+        <w:lastRenderedPageBreak/>
+        <w:t>using a given hash size.</w:t>
+      </w:r>
+      <w:r>
+        <w:t xml:space="preserve"> This can lead to collision where multiple levels of categorical variable can map to one indicator representation. Smaller hash size leads to more co</w:t>
+      </w:r>
+      <w:r>
+        <w:t>llision unlike larger hash size and can lead to worse performance.</w:t>
+      </w:r>
+    </w:p>
+    <w:p>
+      <w:pPr>
+        <w:jc w:val="both"/>
+      </w:pPr>
+      <w:r>
+        <w:t xml:space="preserve">(g) </w:t>
+      </w:r>
+      <w:r>
+        <w:t>Quantile</w:t>
+      </w:r>
+      <w:r>
+        <w:t xml:space="preserve"> (50%)</w:t>
+      </w:r>
+      <w:r>
+        <w:t xml:space="preserve"> Encoding</w:t>
+      </w:r>
+      <w:r>
+        <w:t xml:space="preserve">: </w:t>
+      </w:r>
+      <w:r>
+        <w:t>T</w:t>
+      </w:r>
+      <w:r>
+        <w:t xml:space="preserve">his approach is similar to target encoding except that instead of target </w:t>
+      </w:r>
+      <w:proofErr w:type="gramStart"/>
+      <w:r>
+        <w:t>mean,</w:t>
+      </w:r>
+      <w:proofErr w:type="gramEnd"/>
+      <w:r>
+        <w:t xml:space="preserve"> target median is encoded for each level of categorical variable.</w:t>
+      </w:r>
+    </w:p>
+    <w:p>
+      <w:pPr>
+        <w:jc w:val="both"/>
+      </w:pPr>
+      <w:r>
+        <w:t xml:space="preserve">(h) Weight of Evidence </w:t>
+      </w:r>
+      <w:r>
+        <w:t>(</w:t>
+      </w:r>
+      <w:proofErr w:type="spellStart"/>
+      <w:r>
+        <w:t>WoE</w:t>
+      </w:r>
+      <w:proofErr w:type="spellEnd"/>
+      <w:r>
+        <w:t xml:space="preserve">) </w:t>
+      </w:r>
+      <w:r>
+        <w:t xml:space="preserve">Encoding: </w:t>
+      </w:r>
+      <w:r>
+        <w:t xml:space="preserve">It is similar to target encoding for binary target. </w:t>
+      </w:r>
+      <w:r>
+        <w:t xml:space="preserve">Instead of encoding mean probability of target like target encoding, </w:t>
+      </w:r>
+      <w:proofErr w:type="spellStart"/>
+      <w:r>
+        <w:t>WoE</w:t>
+      </w:r>
+      <w:proofErr w:type="spellEnd"/>
+      <w:r>
+        <w:t xml:space="preserve"> encodes </w:t>
+      </w:r>
+      <w:proofErr w:type="gramStart"/>
+      <w:r>
+        <w:t>log(</w:t>
+      </w:r>
+      <w:proofErr w:type="gramEnd"/>
+      <w:r>
+        <w:t>odds) of binary target for each level of categorical variable. This is particularly useful for imbalanced target</w:t>
+      </w:r>
+      <w:r>
+        <w:t xml:space="preserve"> datasets</w:t>
+      </w:r>
+      <w:r>
+        <w:t>.</w:t>
+      </w:r>
+    </w:p>
+    <w:p>
+      <w:pPr>
         <w:rPr>
           <w:b/>
           <w:sz w:val="40"/>
@@ -1037,36 +1485,20 @@
         </w:rPr>
       </w:pPr>
       <w:r>
-        <w:t xml:space="preserve">This </w:t>
-      </w:r>
-      <w:r>
-        <w:t>report considers eight</w:t>
-      </w:r>
-      <w:r>
-        <w:t xml:space="preserve"> encoding techniques to encode multiple levels of a categorical variable as</w:t>
-      </w:r>
-      <w:r>
-        <w:t xml:space="preserve"> a way to reduce dimensionality. </w:t>
-      </w:r>
-      <w:r>
-        <w:t>The categorical variables are first converted to a numerical representation using an encoding technique. The classification model is then fitted, tuning various hyper-parameters using 5 fold cross validation. The best fitted model is selected based on scoring function: AUC-ROC. The best fitted model is then tested on test set for ROC-AUC. The aim is to find the encoding which achieves high CTR prediction AUC-ROC across most of classification models</w:t>
-      </w:r>
-    </w:p>
-    <w:p>
-      <w:pPr>
         <w:rPr>
           <w:b/>
           <w:sz w:val="24"/>
           <w:szCs w:val="24"/>
         </w:rPr>
-      </w:pPr>
+        <w:t>2.2</w:t>
+      </w:r>
       <w:r>
         <w:rPr>
           <w:b/>
           <w:sz w:val="24"/>
           <w:szCs w:val="24"/>
         </w:rPr>
-        <w:t xml:space="preserve">2.1 </w:t>
+        <w:t xml:space="preserve"> </w:t>
       </w:r>
       <w:r>
         <w:rPr>
@@ -1074,497 +1506,163 @@
           <w:sz w:val="24"/>
           <w:szCs w:val="24"/>
         </w:rPr>
-        <w:tab/>
-        <w:t>Encoding Techniques</w:t>
-      </w:r>
-    </w:p>
-    <w:p>
-      <w:pPr>
-        <w:rPr>
-          <w:b/>
-          <w:sz w:val="24"/>
-          <w:szCs w:val="24"/>
-        </w:rPr>
-      </w:pPr>
-      <w:r>
-        <w:rPr>
-          <w:b/>
-          <w:sz w:val="24"/>
-          <w:szCs w:val="24"/>
-        </w:rPr>
-        <w:t>One Hot Encoding</w:t>
-      </w:r>
-    </w:p>
-    <w:p>
-      <w:pPr>
-        <w:rPr>
-          <w:b/>
-          <w:sz w:val="24"/>
-          <w:szCs w:val="24"/>
-        </w:rPr>
-      </w:pPr>
-      <w:r>
-        <w:t>One h</w:t>
-      </w:r>
-      <w:r>
-        <w:t xml:space="preserve">ot encoding, dummy encoding or indicator encoding is the most commonly used </w:t>
-      </w:r>
-      <w:r>
-        <w:t xml:space="preserve">encoding technique for categorical variables. </w:t>
-      </w:r>
-      <w:r>
-        <w:t>It expands a categorical variable into dummy columns taking values in {0,</w:t>
+        <w:t>Classification Models</w:t>
+      </w:r>
+    </w:p>
+    <w:p>
+      <w:pPr>
+        <w:jc w:val="both"/>
+      </w:pPr>
+      <w:r>
+        <w:t xml:space="preserve">This </w:t>
+      </w:r>
+      <w:r>
+        <w:t xml:space="preserve">report </w:t>
+      </w:r>
+      <w:r>
+        <w:t>examines</w:t>
       </w:r>
       <w:r>
         <w:t xml:space="preserve"> </w:t>
       </w:r>
       <w:r>
-        <w:t xml:space="preserve">1} </w:t>
-      </w:r>
-      <w:r>
-        <w:t>to indicate whether or not that dummy column is true for that observation. E</w:t>
-      </w:r>
-      <w:r>
-        <w:t xml:space="preserve">ach dummy column corresponds to one of </w:t>
-      </w:r>
-      <w:r>
-        <w:t>level</w:t>
-      </w:r>
-      <w:r>
-        <w:t>s</w:t>
-      </w:r>
-      <w:r>
-        <w:t xml:space="preserve"> of the categorical variable. </w:t>
-      </w:r>
-      <w:r>
-        <w:t>If the cardinality of categorical variable is high, it leads to large sparse datasets.</w:t>
-      </w:r>
-    </w:p>
-    <w:p>
-      <w:pPr>
-        <w:rPr>
-          <w:b/>
-          <w:sz w:val="24"/>
-          <w:szCs w:val="24"/>
-        </w:rPr>
-      </w:pPr>
-      <w:r>
-        <w:rPr>
-          <w:b/>
-          <w:sz w:val="24"/>
-          <w:szCs w:val="24"/>
-        </w:rPr>
-        <w:t>2.2</w:t>
-      </w:r>
-      <w:r>
-        <w:rPr>
-          <w:b/>
-          <w:sz w:val="24"/>
-          <w:szCs w:val="24"/>
-        </w:rPr>
-        <w:t xml:space="preserve"> O</w:t>
-      </w:r>
-      <w:r>
-        <w:rPr>
-          <w:b/>
-          <w:sz w:val="24"/>
-          <w:szCs w:val="24"/>
-        </w:rPr>
-        <w:t xml:space="preserve">rdinal </w:t>
-      </w:r>
-      <w:r>
-        <w:rPr>
-          <w:b/>
-          <w:sz w:val="24"/>
-          <w:szCs w:val="24"/>
-        </w:rPr>
-        <w:t>Encoding</w:t>
-      </w:r>
-    </w:p>
-    <w:p>
-      <w:pPr>
-        <w:rPr>
-          <w:b/>
-          <w:sz w:val="24"/>
-          <w:szCs w:val="24"/>
-        </w:rPr>
-      </w:pPr>
+        <w:t>effect of encoding techniques on pr</w:t>
+      </w:r>
+      <w:r>
+        <w:t xml:space="preserve">edictive ability of </w:t>
+      </w:r>
+      <w:r>
+        <w:t>three</w:t>
+      </w:r>
+      <w:r>
+        <w:t xml:space="preserve"> </w:t>
+      </w:r>
+      <w:r>
+        <w:t>classification models:</w:t>
+      </w:r>
+    </w:p>
+    <w:p>
+      <w:pPr>
+        <w:jc w:val="both"/>
+      </w:pPr>
+      <w:r>
+        <w:t>(a)</w:t>
+      </w:r>
+      <w:r>
+        <w:t xml:space="preserve"> </w:t>
+      </w:r>
+      <w:r>
+        <w:t xml:space="preserve">Regularized </w:t>
+      </w:r>
+      <w:r>
+        <w:t>Logistic Regression</w:t>
+      </w:r>
+      <w:r>
+        <w:t xml:space="preserve">: </w:t>
+      </w:r>
       <w:r>
         <w:t>T</w:t>
       </w:r>
       <w:r>
-        <w:t>his replaces the levels of categorical variable by ordinal number. It’s easy to implement and doesn’</w:t>
-      </w:r>
-      <w:r>
-        <w:t>t lead to</w:t>
-      </w:r>
-      <w:r>
-        <w:t xml:space="preserve"> sparse datasets unlike one hot encoding. However, it introduces arbitrary order among levels of categorical variable which doesn’</w:t>
-      </w:r>
-      <w:r>
-        <w:t xml:space="preserve">t make sense practically. </w:t>
-      </w:r>
-    </w:p>
-    <w:p>
-      <w:pPr>
-        <w:rPr>
-          <w:b/>
-          <w:sz w:val="24"/>
-          <w:szCs w:val="24"/>
-        </w:rPr>
-      </w:pPr>
-      <w:r>
-        <w:rPr>
-          <w:b/>
-          <w:sz w:val="24"/>
-          <w:szCs w:val="24"/>
-        </w:rPr>
-        <w:t>2.3</w:t>
-      </w:r>
-      <w:r>
-        <w:rPr>
-          <w:b/>
-          <w:sz w:val="24"/>
-          <w:szCs w:val="24"/>
-        </w:rPr>
+        <w:t xml:space="preserve">he logistic regression </w:t>
+      </w:r>
+      <w:r>
+        <w:t>with L1 penalty is used with all the above encodings to predict CTR. It maps linear combination in encoded categorical variabl</w:t>
+      </w:r>
+      <w:r>
+        <w:t xml:space="preserve">es to CTR probability through </w:t>
+      </w:r>
+      <w:proofErr w:type="spellStart"/>
+      <w:r>
+        <w:t>logit</w:t>
+      </w:r>
+      <w:proofErr w:type="spellEnd"/>
+      <w:r>
         <w:t xml:space="preserve"> </w:t>
       </w:r>
       <w:r>
-        <w:rPr>
-          <w:b/>
-          <w:sz w:val="24"/>
-          <w:szCs w:val="24"/>
-        </w:rPr>
-        <w:t xml:space="preserve">Binary </w:t>
-      </w:r>
-      <w:r>
-        <w:rPr>
-          <w:b/>
-          <w:sz w:val="24"/>
-          <w:szCs w:val="24"/>
-        </w:rPr>
-        <w:t>Encoding</w:t>
-      </w:r>
-    </w:p>
-    <w:p>
-      <w:pPr>
-        <w:rPr>
-          <w:b/>
-          <w:sz w:val="24"/>
-          <w:szCs w:val="24"/>
-        </w:rPr>
-      </w:pPr>
-      <w:r>
-        <w:t xml:space="preserve">First, the </w:t>
-      </w:r>
-      <w:r>
-        <w:t>levels of categorical variable are</w:t>
-      </w:r>
-      <w:r>
-        <w:t xml:space="preserve"> converted to </w:t>
-      </w:r>
-      <w:r>
-        <w:t xml:space="preserve">ordinal numbers. Then the ordinal numbers are converted to their binary representations which are then split into different columns. </w:t>
-      </w:r>
-      <w:r>
-        <w:t>This can be particularly helpful where we don’t want to use one hot encoding on high ca</w:t>
-      </w:r>
-      <w:r>
-        <w:t>rdinality categorical variable as it leads to fewer dimensions than one hot encoding.</w:t>
-      </w:r>
-    </w:p>
-    <w:p>
-      <w:pPr>
-        <w:rPr>
-          <w:b/>
-          <w:sz w:val="24"/>
-          <w:szCs w:val="24"/>
-        </w:rPr>
-      </w:pPr>
-      <w:r>
-        <w:rPr>
-          <w:b/>
-          <w:sz w:val="24"/>
-          <w:szCs w:val="24"/>
-        </w:rPr>
-        <w:t>2.4</w:t>
-      </w:r>
-      <w:r>
-        <w:rPr>
-          <w:b/>
-          <w:sz w:val="24"/>
-          <w:szCs w:val="24"/>
-        </w:rPr>
+        <w:t xml:space="preserve">link function. </w:t>
+      </w:r>
+      <w:r>
+        <w:t>The L1 regularization helps feature selection and model fit simultaneously.</w:t>
+      </w:r>
+    </w:p>
+    <w:p>
+      <w:pPr>
+        <w:jc w:val="both"/>
+      </w:pPr>
+      <w:r>
+        <w:t>(b)</w:t>
+      </w:r>
+      <w:r>
         <w:t xml:space="preserve"> </w:t>
       </w:r>
       <w:r>
-        <w:rPr>
-          <w:b/>
-          <w:sz w:val="24"/>
-          <w:szCs w:val="24"/>
-        </w:rPr>
-        <w:t>Frequency</w:t>
-      </w:r>
-      <w:r>
-        <w:rPr>
-          <w:b/>
-          <w:sz w:val="24"/>
-          <w:szCs w:val="24"/>
-        </w:rPr>
+        <w:t>Gradient Boosted Trees</w:t>
+      </w:r>
+      <w:r>
+        <w:t xml:space="preserve">: </w:t>
+      </w:r>
+      <w:r>
+        <w:t>T</w:t>
+      </w:r>
+      <w:r>
+        <w:t>he</w:t>
+      </w:r>
+      <w:r>
+        <w:t xml:space="preserve">se </w:t>
+      </w:r>
+      <w:r>
+        <w:t xml:space="preserve">are </w:t>
+      </w:r>
+      <w:r>
+        <w:t xml:space="preserve">state of the art </w:t>
+      </w:r>
+      <w:r>
+        <w:t>ensemble methods which combine several weak learners into an ense</w:t>
+      </w:r>
+      <w:r>
+        <w:t>mble for better prediction. It iteratively fits many trees and up-weights/down-weights incorrectly/correctly predicted obser</w:t>
+      </w:r>
+      <w:r>
+        <w:t>vations from previous iteration, reducing model bias.</w:t>
+      </w:r>
+      <w:r>
         <w:t xml:space="preserve"> </w:t>
       </w:r>
-      <w:r>
-        <w:rPr>
-          <w:b/>
-          <w:sz w:val="24"/>
-          <w:szCs w:val="24"/>
-        </w:rPr>
-        <w:t>Encoding</w:t>
-      </w:r>
-    </w:p>
-    <w:p>
-      <w:pPr>
-        <w:rPr>
-          <w:b/>
-          <w:sz w:val="24"/>
-          <w:szCs w:val="24"/>
-        </w:rPr>
-      </w:pPr>
-      <w:r>
-        <w:t xml:space="preserve">Frequency encoding maps each level of categorical variable to its relative frequency in the dataset. The inherent assumption being that high frequency of a level is associated with target. </w:t>
-      </w:r>
-      <w:r>
-        <w:t>This approach is similar to n-grams approach in Natural Language Processing to encode toke</w:t>
-      </w:r>
-      <w:r>
-        <w:t>ns based on relative frequency.</w:t>
-      </w:r>
-    </w:p>
-    <w:p>
-      <w:pPr>
-        <w:rPr>
-          <w:b/>
-          <w:sz w:val="24"/>
-          <w:szCs w:val="24"/>
-        </w:rPr>
-      </w:pPr>
-      <w:r>
-        <w:rPr>
-          <w:b/>
-          <w:sz w:val="24"/>
-          <w:szCs w:val="24"/>
-        </w:rPr>
-        <w:t>2.5</w:t>
-      </w:r>
-      <w:r>
-        <w:rPr>
-          <w:b/>
-          <w:sz w:val="24"/>
-          <w:szCs w:val="24"/>
-        </w:rPr>
+    </w:p>
+    <w:p>
+      <w:pPr>
+        <w:jc w:val="both"/>
+      </w:pPr>
+      <w:r>
+        <w:t>(</w:t>
+      </w:r>
+      <w:proofErr w:type="gramStart"/>
+      <w:r>
+        <w:t>b</w:t>
+      </w:r>
+      <w:proofErr w:type="gramEnd"/>
+      <w:r>
+        <w:t>)</w:t>
+      </w:r>
+      <w:r>
         <w:t xml:space="preserve"> </w:t>
       </w:r>
       <w:r>
-        <w:rPr>
-          <w:b/>
-          <w:sz w:val="24"/>
-          <w:szCs w:val="24"/>
-        </w:rPr>
-        <w:t>Target</w:t>
-      </w:r>
-      <w:r>
-        <w:rPr>
-          <w:b/>
-          <w:sz w:val="24"/>
-          <w:szCs w:val="24"/>
-        </w:rPr>
-        <w:t xml:space="preserve"> </w:t>
-      </w:r>
-      <w:r>
-        <w:rPr>
-          <w:b/>
-          <w:sz w:val="24"/>
-          <w:szCs w:val="24"/>
-        </w:rPr>
-        <w:t>Encoding</w:t>
-      </w:r>
-    </w:p>
-    <w:p>
-      <w:pPr>
-        <w:rPr>
-          <w:b/>
-          <w:sz w:val="24"/>
-          <w:szCs w:val="24"/>
-        </w:rPr>
-      </w:pPr>
-      <w:r>
-        <w:t>T</w:t>
-      </w:r>
-      <w:r>
-        <w:t xml:space="preserve">his encodes each level of categorical variable by its conditional target mean (if target is continuous) or conditional target probability (is target is binary). </w:t>
-      </w:r>
-    </w:p>
-    <w:p>
-      <w:pPr>
-        <w:rPr>
-          <w:b/>
-          <w:sz w:val="24"/>
-          <w:szCs w:val="24"/>
-        </w:rPr>
-      </w:pPr>
-      <w:r>
-        <w:rPr>
-          <w:b/>
-          <w:sz w:val="24"/>
-          <w:szCs w:val="24"/>
-        </w:rPr>
-        <w:t>2.6</w:t>
-      </w:r>
-      <w:r>
-        <w:rPr>
-          <w:b/>
-          <w:sz w:val="24"/>
-          <w:szCs w:val="24"/>
-        </w:rPr>
-        <w:t xml:space="preserve"> </w:t>
-      </w:r>
-      <w:r>
-        <w:rPr>
-          <w:b/>
-          <w:sz w:val="24"/>
-          <w:szCs w:val="24"/>
-        </w:rPr>
-        <w:t>Hash</w:t>
-      </w:r>
-      <w:r>
-        <w:rPr>
-          <w:b/>
-          <w:sz w:val="24"/>
-          <w:szCs w:val="24"/>
-        </w:rPr>
-        <w:t xml:space="preserve"> </w:t>
-      </w:r>
-      <w:r>
-        <w:rPr>
-          <w:b/>
-          <w:sz w:val="24"/>
-          <w:szCs w:val="24"/>
-        </w:rPr>
-        <w:t>Encoding</w:t>
-      </w:r>
-    </w:p>
-    <w:p>
-      <w:pPr>
-        <w:rPr>
-          <w:b/>
-          <w:sz w:val="24"/>
-          <w:szCs w:val="24"/>
-        </w:rPr>
-      </w:pPr>
-      <w:r>
-        <w:lastRenderedPageBreak/>
-        <w:t>T</w:t>
-      </w:r>
-      <w:r>
-        <w:t xml:space="preserve">he hash encoding </w:t>
-      </w:r>
-      <w:r>
-        <w:t>first converts e</w:t>
-      </w:r>
-      <w:r>
-        <w:t xml:space="preserve">ach level of a categorical variable </w:t>
-      </w:r>
-      <w:r>
-        <w:t>in</w:t>
-      </w:r>
-      <w:r>
-        <w:t xml:space="preserve">to an integer </w:t>
-      </w:r>
-      <w:r>
-        <w:t>using a hash function. This integer is transformed to indicator representation, similar to binary encoding, using a given hash size.</w:t>
-      </w:r>
-      <w:r>
-        <w:t xml:space="preserve"> This can lead to collision where multiple levels of categorical variable can map to one indicator representation. Smaller hash size leads to more collision unlike larger hash size.</w:t>
-      </w:r>
-    </w:p>
-    <w:p>
-      <w:pPr>
-        <w:rPr>
-          <w:b/>
-          <w:sz w:val="24"/>
-          <w:szCs w:val="24"/>
-        </w:rPr>
-      </w:pPr>
-      <w:r>
-        <w:rPr>
-          <w:b/>
-          <w:sz w:val="24"/>
-          <w:szCs w:val="24"/>
-        </w:rPr>
-        <w:t>2.7</w:t>
-      </w:r>
-      <w:r>
-        <w:rPr>
-          <w:b/>
-          <w:sz w:val="24"/>
-          <w:szCs w:val="24"/>
-        </w:rPr>
-        <w:t xml:space="preserve"> </w:t>
-      </w:r>
-      <w:r>
-        <w:rPr>
-          <w:b/>
-          <w:sz w:val="24"/>
-          <w:szCs w:val="24"/>
-        </w:rPr>
-        <w:t>Quantile</w:t>
-      </w:r>
-      <w:r>
-        <w:rPr>
-          <w:b/>
-          <w:sz w:val="24"/>
-          <w:szCs w:val="24"/>
-        </w:rPr>
-        <w:t xml:space="preserve"> (50%)</w:t>
-      </w:r>
-      <w:r>
-        <w:rPr>
-          <w:b/>
-          <w:sz w:val="24"/>
-          <w:szCs w:val="24"/>
-        </w:rPr>
-        <w:t xml:space="preserve"> </w:t>
-      </w:r>
-      <w:r>
-        <w:rPr>
-          <w:b/>
-          <w:sz w:val="24"/>
-          <w:szCs w:val="24"/>
-        </w:rPr>
-        <w:t>Encoding</w:t>
-      </w:r>
-    </w:p>
-    <w:p>
-      <w:pPr>
-        <w:rPr>
-          <w:b/>
-          <w:sz w:val="24"/>
-          <w:szCs w:val="24"/>
-        </w:rPr>
-      </w:pPr>
-      <w:r>
-        <w:t>T</w:t>
-      </w:r>
-      <w:r>
-        <w:t xml:space="preserve">his approach is similar to target encoding except that instead of target </w:t>
-      </w:r>
-      <w:proofErr w:type="gramStart"/>
-      <w:r>
-        <w:t>mean,</w:t>
-      </w:r>
-      <w:proofErr w:type="gramEnd"/>
-      <w:r>
-        <w:t xml:space="preserve"> target median is encoded for each level of categorical variable.</w:t>
+        <w:t xml:space="preserve">Random Forest: </w:t>
+      </w:r>
+      <w:r>
+        <w:t>These is an ensemble learning method which averages out the prediction from many decision trees. Each decision tree is built on a dataset which is sampled with repetition from original dataset.</w:t>
+      </w:r>
+      <w:r>
+        <w:t xml:space="preserve"> The predictions from these decision trees are averaged, reducing variance of </w:t>
+      </w:r>
+      <w:r>
+        <w:t xml:space="preserve">model </w:t>
+      </w:r>
+      <w:r>
+        <w:t>prediction.</w:t>
       </w:r>
     </w:p>
     <w:p>
@@ -1578,199 +1676,18 @@
       <w:r>
         <w:rPr>
           <w:b/>
-          <w:sz w:val="24"/>
-          <w:szCs w:val="24"/>
-        </w:rPr>
-        <w:t>2.2</w:t>
-      </w:r>
-      <w:r>
-        <w:rPr>
-          <w:b/>
-          <w:sz w:val="24"/>
-          <w:szCs w:val="24"/>
-        </w:rPr>
-        <w:t xml:space="preserve"> </w:t>
-      </w:r>
-      <w:r>
-        <w:rPr>
-          <w:b/>
-          <w:sz w:val="24"/>
-          <w:szCs w:val="24"/>
-        </w:rPr>
-        <w:t>Classification Models</w:t>
-      </w:r>
-    </w:p>
-    <w:p>
-      <w:r>
-        <w:t xml:space="preserve">This </w:t>
-      </w:r>
-      <w:r>
-        <w:t xml:space="preserve">report considers </w:t>
-      </w:r>
-      <w:r>
-        <w:t xml:space="preserve">the effect of </w:t>
-      </w:r>
-      <w:r>
-        <w:t xml:space="preserve">various </w:t>
-      </w:r>
-      <w:r>
-        <w:t>encoding techniques on predictive ability of following 2 classification models:</w:t>
-      </w:r>
-    </w:p>
-    <w:p>
-      <w:pPr>
-        <w:rPr>
-          <w:b/>
-          <w:sz w:val="24"/>
-          <w:szCs w:val="24"/>
-        </w:rPr>
-      </w:pPr>
-      <w:r>
-        <w:rPr>
-          <w:b/>
-          <w:sz w:val="24"/>
-          <w:szCs w:val="24"/>
-        </w:rPr>
-        <w:t>3.1</w:t>
-      </w:r>
-      <w:r>
-        <w:rPr>
-          <w:b/>
-          <w:sz w:val="24"/>
-          <w:szCs w:val="24"/>
-        </w:rPr>
-        <w:t xml:space="preserve"> </w:t>
-      </w:r>
-      <w:r>
-        <w:rPr>
-          <w:b/>
-          <w:sz w:val="24"/>
-          <w:szCs w:val="24"/>
-        </w:rPr>
-        <w:t xml:space="preserve">Regularized </w:t>
-      </w:r>
-      <w:r>
-        <w:rPr>
-          <w:b/>
-          <w:sz w:val="24"/>
-          <w:szCs w:val="24"/>
-        </w:rPr>
-        <w:t>Logistic Regression</w:t>
-      </w:r>
-    </w:p>
-    <w:p>
-      <w:pPr>
-        <w:rPr>
-          <w:b/>
-          <w:sz w:val="24"/>
-          <w:szCs w:val="24"/>
-        </w:rPr>
-      </w:pPr>
-      <w:r>
-        <w:t>T</w:t>
-      </w:r>
-      <w:r>
-        <w:t xml:space="preserve">he logistic regression </w:t>
-      </w:r>
-      <w:r>
-        <w:t>with L1 penalty is used with all the above encodings to predict CTR. It maps linear combination in encoded categorical variabl</w:t>
-      </w:r>
-      <w:r>
-        <w:t xml:space="preserve">es to CTR probability through </w:t>
-      </w:r>
-      <w:proofErr w:type="spellStart"/>
-      <w:r>
-        <w:t>logit</w:t>
-      </w:r>
-      <w:proofErr w:type="spellEnd"/>
-      <w:r>
-        <w:t xml:space="preserve"> </w:t>
-      </w:r>
-      <w:r>
-        <w:t xml:space="preserve">link function. </w:t>
-      </w:r>
-      <w:r>
-        <w:t>The L1 regularization helps feature selection and model fit simultaneously.</w:t>
-      </w:r>
-    </w:p>
-    <w:p>
-      <w:pPr>
-        <w:rPr>
-          <w:b/>
-          <w:sz w:val="24"/>
-          <w:szCs w:val="24"/>
-        </w:rPr>
-      </w:pPr>
-      <w:r>
-        <w:rPr>
-          <w:b/>
-          <w:sz w:val="24"/>
-          <w:szCs w:val="24"/>
-        </w:rPr>
-        <w:t>3.2</w:t>
-      </w:r>
-      <w:r>
-        <w:rPr>
-          <w:b/>
-          <w:sz w:val="24"/>
-          <w:szCs w:val="24"/>
-        </w:rPr>
-        <w:t xml:space="preserve"> </w:t>
-      </w:r>
-      <w:r>
-        <w:rPr>
-          <w:b/>
-          <w:sz w:val="24"/>
-          <w:szCs w:val="24"/>
-        </w:rPr>
-        <w:t>Gradient Boosted Trees</w:t>
-      </w:r>
-    </w:p>
-    <w:p>
-      <w:pPr>
-        <w:rPr>
-          <w:b/>
-          <w:sz w:val="24"/>
-          <w:szCs w:val="24"/>
-        </w:rPr>
-      </w:pPr>
-      <w:r>
-        <w:t>T</w:t>
-      </w:r>
-      <w:r>
-        <w:t xml:space="preserve">he Gradient boosted trees are </w:t>
-      </w:r>
-      <w:r>
-        <w:t xml:space="preserve">state of the art </w:t>
-      </w:r>
-      <w:r>
-        <w:t>ensemble methods which combine several weak learners into an ense</w:t>
-      </w:r>
-      <w:r>
-        <w:t xml:space="preserve">mble for better prediction. It iteratively fits many trees and up-weights/down-weights incorrectly/correctly predicted observations from previous iteration. </w:t>
-      </w:r>
-      <w:r>
-        <w:t>The gradient boosted trees are fitted with each ensemble to assess the effect of encoding on its performance.</w:t>
-      </w:r>
-      <w:r>
-        <w:t xml:space="preserve"> </w:t>
-      </w:r>
-    </w:p>
-    <w:p>
-      <w:pPr>
-        <w:rPr>
-          <w:b/>
           <w:sz w:val="40"/>
           <w:szCs w:val="40"/>
         </w:rPr>
-      </w:pPr>
+        <w:t>3</w:t>
+      </w:r>
       <w:r>
         <w:rPr>
           <w:b/>
           <w:sz w:val="40"/>
           <w:szCs w:val="40"/>
         </w:rPr>
-        <w:t>3</w:t>
+        <w:t xml:space="preserve">. </w:t>
       </w:r>
       <w:r>
         <w:rPr>
@@ -1778,14 +1695,6 @@
           <w:sz w:val="40"/>
           <w:szCs w:val="40"/>
         </w:rPr>
-        <w:t xml:space="preserve">. </w:t>
-      </w:r>
-      <w:r>
-        <w:rPr>
-          <w:b/>
-          <w:sz w:val="40"/>
-          <w:szCs w:val="40"/>
-        </w:rPr>
         <w:t>Results</w:t>
       </w:r>
     </w:p>
@@ -1794,7 +1703,15 @@
         <w:t>T</w:t>
       </w:r>
       <w:r>
-        <w:t xml:space="preserve">he following table shows AUC-ROC </w:t>
+        <w:t xml:space="preserve">he following table shows </w:t>
+      </w:r>
+      <w:proofErr w:type="spellStart"/>
+      <w:r>
+        <w:t>auc</w:t>
+      </w:r>
+      <w:proofErr w:type="spellEnd"/>
+      <w:r>
+        <w:t xml:space="preserve">-roc </w:t>
       </w:r>
       <w:r>
         <w:t>on</w:t>
@@ -1921,32 +1838,95 @@
     <w:p>
       <w:pPr>
         <w:spacing w:after="0"/>
+        <w:jc w:val="both"/>
       </w:pPr>
       <w:r>
         <w:lastRenderedPageBreak/>
         <w:t xml:space="preserve">1) </w:t>
       </w:r>
       <w:r>
-        <w:t xml:space="preserve">It is clearly evident that weight of evidence encoding performs best for the classification models considered. </w:t>
+        <w:t xml:space="preserve">It is clearly evident that weight of evidence encoding performs best </w:t>
+      </w:r>
+      <w:r>
+        <w:t xml:space="preserve">across all </w:t>
+      </w:r>
+      <w:r>
+        <w:t>the cl</w:t>
+      </w:r>
+      <w:r>
+        <w:t xml:space="preserve">assification models considered, making it the optimal choice </w:t>
+      </w:r>
+      <w:r>
+        <w:t>atleast for digital ads dataset</w:t>
+      </w:r>
+      <w:r>
+        <w:t>.</w:t>
       </w:r>
     </w:p>
     <w:p>
       <w:pPr>
         <w:spacing w:after="0"/>
+        <w:jc w:val="both"/>
       </w:pPr>
       <w:r>
         <w:t xml:space="preserve">2) </w:t>
       </w:r>
+      <w:r>
+        <w:t>There is no incremental benefit to using one hot encoding for low cardinal variables and different encoding for high cardinal variables. Weight of Evidence encoding can be used optimally for low and high cardinal variables.</w:t>
+      </w:r>
     </w:p>
     <w:p>
       <w:pPr>
         <w:spacing w:after="0"/>
+        <w:jc w:val="both"/>
       </w:pPr>
       <w:r>
         <w:t>3)</w:t>
       </w:r>
-      <w:bookmarkStart w:id="0" w:name="_GoBack"/>
-      <w:bookmarkEnd w:id="0"/>
+      <w:r>
+        <w:t xml:space="preserve"> Random Forest outperforms gradient boosting and logistic regression when used with weight of evidence encoding. </w:t>
+      </w:r>
+      <w:r>
+        <w:t>R</w:t>
+      </w:r>
+      <w:r>
+        <w:t xml:space="preserve">andom forest </w:t>
+      </w:r>
+      <w:r>
+        <w:t>model with tuned hyper-parameters on 5 fold</w:t>
+      </w:r>
+      <w:r>
+        <w:t xml:space="preserve"> cross validation</w:t>
+      </w:r>
+      <w:r>
+        <w:t xml:space="preserve"> using weight of evidence encoding achieves highest (72%) </w:t>
+      </w:r>
+      <w:proofErr w:type="spellStart"/>
+      <w:r>
+        <w:t>auc</w:t>
+      </w:r>
+      <w:proofErr w:type="spellEnd"/>
+      <w:r>
+        <w:t>-roc on test set</w:t>
+      </w:r>
+      <w:r>
+        <w:t xml:space="preserve">. </w:t>
+      </w:r>
+      <w:r>
+        <w:t xml:space="preserve">The feature importance (quantified using average decrease in tree impurity when split on the feature) for top 10 features using the </w:t>
+      </w:r>
+      <w:r>
+        <w:t xml:space="preserve">optimal </w:t>
+      </w:r>
+      <w:r>
+        <w:t xml:space="preserve">random forest </w:t>
+      </w:r>
+      <w:r>
+        <w:t xml:space="preserve">model </w:t>
+      </w:r>
+      <w:r>
+        <w:t>is shown below.</w:t>
+      </w:r>
     </w:p>
     <w:p>
       <w:pPr>
@@ -1965,8 +1945,8 @@
         </w:rPr>
         <w:drawing>
           <wp:inline distT="0" distB="0" distL="0" distR="0">
-            <wp:extent cx="3948545" cy="2266757"/>
-            <wp:effectExtent l="0" t="0" r="0" b="635"/>
+            <wp:extent cx="3456709" cy="1984407"/>
+            <wp:effectExtent l="0" t="0" r="0" b="0"/>
             <wp:docPr id="7" name="Picture 7"/>
             <wp:cNvGraphicFramePr>
               <a:graphicFrameLocks xmlns:a="http://schemas.openxmlformats.org/drawingml/2006/main" noChangeAspect="1"/>
@@ -1993,7 +1973,7 @@
                   <pic:spPr>
                     <a:xfrm>
                       <a:off x="0" y="0"/>
-                      <a:ext cx="3948052" cy="2266474"/>
+                      <a:ext cx="3461744" cy="1987298"/>
                     </a:xfrm>
                     <a:prstGeom prst="rect">
                       <a:avLst/>
@@ -2041,6 +2021,146 @@
     </w:p>
     <w:p>
       <w:pPr>
+        <w:jc w:val="both"/>
+      </w:pPr>
+      <w:r>
+        <w:t xml:space="preserve">The optimal encoding for digital ads dataset is </w:t>
+      </w:r>
+      <w:r>
+        <w:t xml:space="preserve">Weight of Evidence </w:t>
+      </w:r>
+      <w:r>
+        <w:t>(</w:t>
+      </w:r>
+      <w:proofErr w:type="spellStart"/>
+      <w:r>
+        <w:t>WoE</w:t>
+      </w:r>
+      <w:proofErr w:type="spellEnd"/>
+      <w:r>
+        <w:t xml:space="preserve">) </w:t>
+      </w:r>
+      <w:r>
+        <w:t xml:space="preserve">encoding </w:t>
+      </w:r>
+      <w:r>
+        <w:t xml:space="preserve">as classification models can achieve highest prediction </w:t>
+      </w:r>
+      <w:proofErr w:type="spellStart"/>
+      <w:r>
+        <w:t>auc</w:t>
+      </w:r>
+      <w:proofErr w:type="spellEnd"/>
+      <w:r>
+        <w:t xml:space="preserve">-roc using this encoding </w:t>
+      </w:r>
+      <w:r>
+        <w:t xml:space="preserve">without transforming data into very high dimensions unlike one hot encoding. </w:t>
+      </w:r>
+      <w:proofErr w:type="spellStart"/>
+      <w:r>
+        <w:t>WoE</w:t>
+      </w:r>
+      <w:proofErr w:type="spellEnd"/>
+      <w:r>
+        <w:t xml:space="preserve"> encoding can be used for low cardinal variables in addition to high cardinal ones. The most important features to predict CTR are user attributes such as device IP</w:t>
+      </w:r>
+      <w:r>
+        <w:t>/model</w:t>
+      </w:r>
+      <w:r>
+        <w:t xml:space="preserve"> and website o</w:t>
+      </w:r>
+      <w:r>
+        <w:t>r app attributes such as</w:t>
+      </w:r>
+      <w:r>
+        <w:t xml:space="preserve"> site/app id, </w:t>
+      </w:r>
+      <w:r>
+        <w:t xml:space="preserve">site/app domain. </w:t>
+      </w:r>
+      <w:r>
+        <w:t>Ideally, the optimal encoding should be model and dataset agnostic. In this report, t</w:t>
+      </w:r>
+      <w:r>
+        <w:t xml:space="preserve">he optimal encodings are determined with respect to </w:t>
+      </w:r>
+      <w:r>
+        <w:t>three</w:t>
+      </w:r>
+      <w:r>
+        <w:t xml:space="preserve"> classification models and </w:t>
+      </w:r>
+      <w:r>
+        <w:t xml:space="preserve">a specific </w:t>
+      </w:r>
+      <w:r>
+        <w:t xml:space="preserve">CTR dataset. So </w:t>
+      </w:r>
+      <w:r>
+        <w:t xml:space="preserve">to </w:t>
+      </w:r>
+      <w:r>
+        <w:t>practically accommodate this, this study needs to expand to other classification techniques and datasets</w:t>
+      </w:r>
+      <w:r>
+        <w:t>.</w:t>
+      </w:r>
+      <w:r>
+        <w:t xml:space="preserve"> </w:t>
+      </w:r>
+      <w:r>
+        <w:t xml:space="preserve">Additionally, </w:t>
+      </w:r>
+      <w:r>
+        <w:t xml:space="preserve">the report </w:t>
+      </w:r>
+      <w:r>
+        <w:t xml:space="preserve">attempts to find an optimal encoding </w:t>
+      </w:r>
+      <w:r>
+        <w:t xml:space="preserve">for the entire dataset </w:t>
+      </w:r>
+      <w:r>
+        <w:t xml:space="preserve">which applies to all the variables. </w:t>
+      </w:r>
+      <w:r>
+        <w:t xml:space="preserve">This work can be extended to determine </w:t>
+      </w:r>
+      <w:r>
+        <w:t xml:space="preserve">different </w:t>
+      </w:r>
+      <w:r>
+        <w:t xml:space="preserve">optimal </w:t>
+      </w:r>
+      <w:r>
+        <w:t xml:space="preserve">encoding techniques for different </w:t>
+      </w:r>
+      <w:r>
+        <w:t xml:space="preserve">features. </w:t>
+      </w:r>
+      <w:r>
+        <w:t>Further</w:t>
+      </w:r>
+      <w:r>
+        <w:t>,</w:t>
+      </w:r>
+      <w:r>
+        <w:t xml:space="preserve"> </w:t>
+      </w:r>
+      <w:r>
+        <w:t xml:space="preserve">encoding using </w:t>
+      </w:r>
+      <w:r>
+        <w:t>deep learning based embedding can be explored as it is widely used in the industry.</w:t>
+      </w:r>
+      <w:r>
+        <w:t xml:space="preserve"> </w:t>
+      </w:r>
+    </w:p>
+    <w:p>
+      <w:pPr>
         <w:rPr>
           <w:b/>
           <w:sz w:val="40"/>
@@ -2048,42 +2168,20 @@
         </w:rPr>
       </w:pPr>
       <w:r>
-        <w:t xml:space="preserve">Binary encoding and target encoding achieve almost equivalent performance as one hot encoding without transforming data into very high dimensions unlike one hot encoding. However, it’s generally mentioned in the literature that one hot encoding works better for low cardinality categorical variables. Possible future direction could include using one hot encoding for low cardinality features and other encoding techniques for high cardinality features. </w:t>
-      </w:r>
-      <w:r>
-        <w:t xml:space="preserve">This solution </w:t>
-      </w:r>
-      <w:r>
-        <w:t xml:space="preserve">may achieve better prediction accuracy </w:t>
-      </w:r>
-      <w:r>
-        <w:t>like one hot encoding without transforming dataset to high dimension</w:t>
-      </w:r>
-      <w:r>
-        <w:t>s</w:t>
-      </w:r>
-      <w:r>
-        <w:t xml:space="preserve"> unlike one hot encoding.</w:t>
-      </w:r>
-      <w:r>
-        <w:t xml:space="preserve"> Additionally, the optimal encodings are determined with respect to two classification models and CTR dataset. Ideally, the optimal encoding should be model agnostic. So practically accommodate this, this study needs to expand to other classification techniques and datasets</w:t>
-      </w:r>
-    </w:p>
-    <w:p>
-      <w:pPr>
         <w:rPr>
           <w:b/>
           <w:sz w:val="40"/>
           <w:szCs w:val="40"/>
         </w:rPr>
-      </w:pPr>
+        <w:t>5</w:t>
+      </w:r>
       <w:r>
         <w:rPr>
           <w:b/>
           <w:sz w:val="40"/>
           <w:szCs w:val="40"/>
         </w:rPr>
-        <w:t>5</w:t>
+        <w:t xml:space="preserve">. </w:t>
       </w:r>
       <w:r>
         <w:rPr>
@@ -2091,18 +2189,13 @@
           <w:sz w:val="40"/>
           <w:szCs w:val="40"/>
         </w:rPr>
-        <w:t xml:space="preserve">. </w:t>
-      </w:r>
-      <w:r>
-        <w:rPr>
-          <w:b/>
-          <w:sz w:val="40"/>
-          <w:szCs w:val="40"/>
-        </w:rPr>
         <w:t>References</w:t>
       </w:r>
     </w:p>
     <w:p>
+      <w:pPr>
+        <w:spacing w:after="0"/>
+      </w:pPr>
       <w:r>
         <w:t xml:space="preserve">1) </w:t>
       </w:r>
@@ -2123,6 +2216,7 @@
     </w:p>
     <w:p>
       <w:pPr>
+        <w:spacing w:after="0"/>
         <w:rPr>
           <w:color w:val="0000FF" w:themeColor="hyperlink"/>
           <w:u w:val="single"/>
